--- a/法令ファイル/外務省研修所研修規則/外務省研修所研修規則（昭和五十八年外務省令第三号）.docx
+++ b/法令ファイル/外務省研修所研修規則/外務省研修所研修規則（昭和五十八年外務省令第三号）.docx
@@ -10,6 +10,16 @@
         <w:t>外務省研修所研修規則</w:t>
         <w:br/>
         <w:t>（昭和五十八年外務省令第三号）</w:t>
+      </w:r>
+    </w:p>
+    <w:p>
+      <w:r>
+        <w:t>外務省研修所規則の全部を改正する省令</w:t>
+      </w:r>
+    </w:p>
+    <w:p>
+      <w:r>
+        <w:t>外務省研修所規則（昭和四十四年外務省令第九号）の全部を次のように改正する。</w:t>
       </w:r>
     </w:p>
     <w:p>
@@ -293,12 +303,14 @@
         <w:pStyle w:val="Heading1"/>
       </w:pPr>
       <w:r>
-        <w:t>附　則（昭和六〇年四月一日外務省令第二号）</w:t>
+        <w:t>附則（昭和六〇年四月一日外務省令第二号）</w:t>
       </w:r>
     </w:p>
     <w:p>
       <w:r>
         <w:t>この省令は、昭和六十一年四月一日から施行する。</w:t>
+        <w:br/>
+        <w:t>ただし、この省令施行の際現に研修を命ぜられている在外上級研修員については、第三条の改正規定にかかわらず、なお従前の例により、昭和五十九年度外務公務員採用上級試験の合格者については、第一条及び第三条の改正規定にかかわらず、なお従前の例による。</w:t>
       </w:r>
     </w:p>
     <w:p>
@@ -311,7 +323,7 @@
         <w:pStyle w:val="Heading1"/>
       </w:pPr>
       <w:r>
-        <w:t>附　則（平成六年三月一日外務省令第二号）</w:t>
+        <w:t>附則（平成六年三月一日外務省令第二号）</w:t>
       </w:r>
     </w:p>
     <w:p>
@@ -329,10 +341,22 @@
         <w:pStyle w:val="Heading1"/>
       </w:pPr>
       <w:r>
-        <w:t>附　則（平成一三年一月六日外務省令第二号）</w:t>
+        <w:t>附則（平成一三年一月六日外務省令第二号）</w:t>
       </w:r>
     </w:p>
     <w:p>
+      <w:pPr>
+        <w:pStyle w:val="Heading5"/>
+        <w:ind w:left="440"/>
+      </w:pPr>
+      <w:r>
+        <w:t>１</w:t>
+      </w:r>
+    </w:p>
+    <w:p>
+      <w:pPr>
+        <w:ind w:left="440"/>
+      </w:pPr>
       <w:r>
         <w:t>この中央省庁等改革推進本部令（次項において「本部令」という。）は、内閣法の一部を改正する法律（平成十一年法律第八十八号）の施行の日（平成十三年一月六日）から施行する。</w:t>
       </w:r>
@@ -364,7 +388,7 @@
         <w:pStyle w:val="Heading1"/>
       </w:pPr>
       <w:r>
-        <w:t>附　則（平成一三年一〇月一五日外務省令第一一号）</w:t>
+        <w:t>附則（平成一三年一〇月一五日外務省令第一一号）</w:t>
       </w:r>
     </w:p>
     <w:p>
@@ -382,7 +406,7 @@
         <w:pStyle w:val="Heading1"/>
       </w:pPr>
       <w:r>
-        <w:t>附　則（平成一四年三月一日外務省令第四号）</w:t>
+        <w:t>附則（平成一四年三月一日外務省令第四号）</w:t>
       </w:r>
     </w:p>
     <w:p>
@@ -400,7 +424,7 @@
         <w:pStyle w:val="Heading1"/>
       </w:pPr>
       <w:r>
-        <w:t>附　則（平成一六年九月九日外務省令第一一号）</w:t>
+        <w:t>附則（平成一六年九月九日外務省令第一一号）</w:t>
       </w:r>
     </w:p>
     <w:p>
@@ -418,7 +442,7 @@
         <w:pStyle w:val="Heading1"/>
       </w:pPr>
       <w:r>
-        <w:t>附　則（平成二五年四月一日外務省令第一〇号）</w:t>
+        <w:t>附則（平成二五年四月一日外務省令第一〇号）</w:t>
       </w:r>
     </w:p>
     <w:p>
@@ -446,7 +470,7 @@
     </w:pPr>
     <w:r>
       <w:tab/>
-      <w:t>WeGov v0.1 - FTS141</w:t>
+      <w:t>WeGov v0.2 - FTS141</w:t>
     </w:r>
   </w:p>
 </w:ftr>
